--- a/resume/模板2-姓名-公司-Android.docx
+++ b/resume/模板2-姓名-公司-Android.docx
@@ -24,8 +24,6 @@
           <w:lang w:eastAsia="zh-CN"/>
         </w:rPr>
       </w:pPr>
-      <w:bookmarkStart w:id="0" w:name="_GoBack"/>
-      <w:bookmarkEnd w:id="0"/>
       <w:r>
         <w:rPr>
           <w:rFonts w:ascii="Microsoft YaHei" w:eastAsia="Microsoft YaHei" w:cs="Microsoft YaHei"/>
@@ -136,7 +134,6 @@
           <w:rPr>
             <w:rStyle w:val="a3"/>
             <w:rFonts w:ascii="宋体" w:eastAsia="宋体" w:hAnsi="宋体" w:cs="宋体"/>
-            <w:color w:val="000000" w:themeColor="text1"/>
             <w:sz w:val="28"/>
             <w:szCs w:val="28"/>
           </w:rPr>
@@ -187,7 +184,7 @@
             <w:sz w:val="28"/>
             <w:szCs w:val="28"/>
           </w:rPr>
-          <w:t>www.xx.com</w:t>
+          <w:t>www.codekk.com</w:t>
         </w:r>
       </w:hyperlink>
     </w:p>
@@ -362,14 +359,16 @@
           <w:szCs w:val="24"/>
         </w:rPr>
       </w:pPr>
-      <w:r>
-        <w:rPr>
-          <w:rFonts w:ascii="宋体" w:eastAsia="宋体" w:hAnsi="宋体" w:cs="宋体" w:hint="default"/>
-          <w:sz w:val="24"/>
-          <w:szCs w:val="24"/>
-        </w:rPr>
-        <w:t>XXX</w:t>
-      </w:r>
+      <w:proofErr w:type="spellStart"/>
+      <w:r>
+        <w:rPr>
+          <w:rFonts w:ascii="宋体" w:eastAsia="宋体" w:hAnsi="宋体" w:cs="宋体" w:hint="default"/>
+          <w:sz w:val="24"/>
+          <w:szCs w:val="24"/>
+        </w:rPr>
+        <w:t>codeKK</w:t>
+      </w:r>
+      <w:proofErr w:type="spellEnd"/>
       <w:r>
         <w:rPr>
           <w:rFonts w:ascii="宋体" w:eastAsia="宋体" w:hAnsi="宋体" w:cs="宋体" w:hint="default"/>
@@ -639,13 +638,23 @@
           <w:szCs w:val="24"/>
         </w:rPr>
       </w:pPr>
-      <w:r>
-        <w:rPr>
-          <w:rFonts w:ascii="宋体" w:eastAsia="宋体" w:hAnsi="宋体" w:cs="宋体" w:hint="default"/>
-          <w:sz w:val="24"/>
-          <w:szCs w:val="24"/>
-        </w:rPr>
-        <w:t xml:space="preserve">XXX </w:t>
+      <w:proofErr w:type="spellStart"/>
+      <w:r>
+        <w:rPr>
+          <w:rFonts w:ascii="宋体" w:eastAsia="宋体" w:hAnsi="宋体" w:cs="宋体" w:hint="default"/>
+          <w:sz w:val="24"/>
+          <w:szCs w:val="24"/>
+        </w:rPr>
+        <w:t>codeKK</w:t>
+      </w:r>
+      <w:proofErr w:type="spellEnd"/>
+      <w:r>
+        <w:rPr>
+          <w:rFonts w:ascii="宋体" w:eastAsia="宋体" w:hAnsi="宋体" w:cs="宋体" w:hint="default"/>
+          <w:sz w:val="24"/>
+          <w:szCs w:val="24"/>
+        </w:rPr>
+        <w:t xml:space="preserve"> </w:t>
       </w:r>
       <w:r>
         <w:rPr>
@@ -1745,6 +1754,7 @@
         </w:rPr>
         <w:t xml:space="preserve"> | </w:t>
       </w:r>
+      <w:proofErr w:type="spellStart"/>
       <w:r>
         <w:rPr>
           <w:rFonts w:ascii="宋体" w:eastAsia="宋体" w:hAnsi="宋体" w:cs="宋体" w:hint="default"/>
@@ -1752,7 +1762,17 @@
           <w:sz w:val="28"/>
           <w:szCs w:val="28"/>
         </w:rPr>
-        <w:t xml:space="preserve">XXX </w:t>
+        <w:t>codeKK</w:t>
+      </w:r>
+      <w:proofErr w:type="spellEnd"/>
+      <w:r>
+        <w:rPr>
+          <w:rFonts w:ascii="宋体" w:eastAsia="宋体" w:hAnsi="宋体" w:cs="宋体" w:hint="default"/>
+          <w:b/>
+          <w:sz w:val="28"/>
+          <w:szCs w:val="28"/>
+        </w:rPr>
+        <w:t xml:space="preserve"> </w:t>
       </w:r>
       <w:r>
         <w:rPr>
@@ -2021,6 +2041,8 @@
           <w:lang w:val="zh-TW" w:eastAsia="zh-TW"/>
         </w:rPr>
       </w:pPr>
+      <w:bookmarkStart w:id="0" w:name="_GoBack"/>
+      <w:bookmarkEnd w:id="0"/>
     </w:p>
     <w:p>
       <w:pPr>
@@ -2244,6 +2266,7 @@
         </w:rPr>
         <w:t xml:space="preserve"> | </w:t>
       </w:r>
+      <w:proofErr w:type="spellStart"/>
       <w:r>
         <w:rPr>
           <w:rFonts w:ascii="宋体" w:eastAsia="宋体" w:hAnsi="宋体" w:cs="宋体" w:hint="default"/>
@@ -2251,7 +2274,17 @@
           <w:sz w:val="28"/>
           <w:szCs w:val="28"/>
         </w:rPr>
-        <w:t xml:space="preserve">XXX </w:t>
+        <w:t>codeKK</w:t>
+      </w:r>
+      <w:proofErr w:type="spellEnd"/>
+      <w:r>
+        <w:rPr>
+          <w:rFonts w:ascii="宋体" w:eastAsia="宋体" w:hAnsi="宋体" w:cs="宋体" w:hint="default"/>
+          <w:b/>
+          <w:sz w:val="28"/>
+          <w:szCs w:val="28"/>
+        </w:rPr>
+        <w:t xml:space="preserve"> </w:t>
       </w:r>
       <w:r>
         <w:rPr>

--- a/resume/模板2-姓名-公司-Android.docx
+++ b/resume/模板2-姓名-公司-Android.docx
@@ -32,17 +32,7 @@
           <w:szCs w:val="30"/>
           <w:lang w:eastAsia="zh-CN"/>
         </w:rPr>
-        <w:t>姓名</w:t>
-      </w:r>
-      <w:r>
-        <w:rPr>
-          <w:rFonts w:ascii="Microsoft YaHei" w:eastAsia="Microsoft YaHei" w:cs="Microsoft YaHei"/>
-          <w:color w:val="264499"/>
-          <w:sz w:val="30"/>
-          <w:szCs w:val="30"/>
-          <w:lang w:eastAsia="zh-CN"/>
-        </w:rPr>
-        <w:t xml:space="preserve"> </w:t>
+        <w:t xml:space="preserve">姓名 </w:t>
       </w:r>
     </w:p>
     <w:p>
@@ -87,7 +77,15 @@
           <w:sz w:val="28"/>
           <w:szCs w:val="28"/>
         </w:rPr>
-        <w:t>170</w:t>
+        <w:t xml:space="preserve">170 </w:t>
+      </w:r>
+      <w:r>
+        <w:rPr>
+          <w:rFonts w:ascii="宋体" w:eastAsia="宋体" w:hAnsi="宋体" w:cs="宋体" w:hint="default"/>
+          <w:sz w:val="28"/>
+          <w:szCs w:val="28"/>
+        </w:rPr>
+        <w:t>7777</w:t>
       </w:r>
       <w:r>
         <w:rPr>
@@ -103,37 +101,14 @@
           <w:sz w:val="28"/>
           <w:szCs w:val="28"/>
         </w:rPr>
-        <w:t>7777</w:t>
-      </w:r>
-      <w:r>
-        <w:rPr>
-          <w:rFonts w:ascii="宋体" w:eastAsia="宋体" w:hAnsi="宋体" w:cs="宋体"/>
-          <w:sz w:val="28"/>
-          <w:szCs w:val="28"/>
-        </w:rPr>
-        <w:t xml:space="preserve"> </w:t>
-      </w:r>
-      <w:r>
-        <w:rPr>
-          <w:rFonts w:ascii="宋体" w:eastAsia="宋体" w:hAnsi="宋体" w:cs="宋体" w:hint="default"/>
-          <w:sz w:val="28"/>
-          <w:szCs w:val="28"/>
-        </w:rPr>
-        <w:t xml:space="preserve">7777 </w:t>
-      </w:r>
-      <w:r>
-        <w:rPr>
-          <w:rFonts w:ascii="宋体" w:eastAsia="宋体" w:hAnsi="宋体" w:cs="宋体" w:hint="default"/>
-          <w:sz w:val="28"/>
-          <w:szCs w:val="28"/>
-        </w:rPr>
-        <w:t xml:space="preserve">| </w:t>
+        <w:t xml:space="preserve">7777 | </w:t>
       </w:r>
       <w:hyperlink r:id="rId7" w:history="1">
         <w:r>
           <w:rPr>
             <w:rStyle w:val="a3"/>
             <w:rFonts w:ascii="宋体" w:eastAsia="宋体" w:hAnsi="宋体" w:cs="宋体"/>
+            <w:color w:val="000000" w:themeColor="text1"/>
             <w:sz w:val="28"/>
             <w:szCs w:val="28"/>
           </w:rPr>
@@ -184,7 +159,7 @@
             <w:sz w:val="28"/>
             <w:szCs w:val="28"/>
           </w:rPr>
-          <w:t>www.codekk.com</w:t>
+          <w:t>www.xx.com</w:t>
         </w:r>
       </w:hyperlink>
     </w:p>
@@ -296,16 +271,7 @@
           <w:sz w:val="28"/>
           <w:szCs w:val="28"/>
         </w:rPr>
-        <w:t>2013</w:t>
-      </w:r>
-      <w:r>
-        <w:rPr>
-          <w:rFonts w:ascii="宋体" w:eastAsia="宋体" w:hAnsi="宋体" w:cs="宋体"/>
-          <w:b/>
-          <w:sz w:val="28"/>
-          <w:szCs w:val="28"/>
-        </w:rPr>
-        <w:t>/03</w:t>
+        <w:t>20xx/xx</w:t>
       </w:r>
       <w:r>
         <w:rPr>
@@ -359,7 +325,6 @@
           <w:szCs w:val="24"/>
         </w:rPr>
       </w:pPr>
-      <w:proofErr w:type="spellStart"/>
       <w:r>
         <w:rPr>
           <w:rFonts w:ascii="宋体" w:eastAsia="宋体" w:hAnsi="宋体" w:cs="宋体" w:hint="default"/>
@@ -368,7 +333,14 @@
         </w:rPr>
         <w:t>codeKK</w:t>
       </w:r>
-      <w:proofErr w:type="spellEnd"/>
+      <w:r>
+        <w:rPr>
+          <w:rFonts w:ascii="宋体" w:eastAsia="宋体" w:hAnsi="宋体" w:cs="宋体" w:hint="default"/>
+          <w:sz w:val="24"/>
+          <w:szCs w:val="24"/>
+        </w:rPr>
+        <w:t>2</w:t>
+      </w:r>
       <w:r>
         <w:rPr>
           <w:rFonts w:ascii="宋体" w:eastAsia="宋体" w:hAnsi="宋体" w:cs="宋体" w:hint="default"/>
@@ -391,15 +363,7 @@
           <w:sz w:val="24"/>
           <w:szCs w:val="24"/>
         </w:rPr>
-        <w:t xml:space="preserve"> | </w:t>
-      </w:r>
-      <w:r>
-        <w:rPr>
-          <w:rFonts w:ascii="宋体" w:eastAsia="宋体" w:hAnsi="宋体" w:cs="宋体" w:hint="default"/>
-          <w:sz w:val="24"/>
-          <w:szCs w:val="24"/>
-        </w:rPr>
-        <w:t xml:space="preserve">Android </w:t>
+        <w:t xml:space="preserve"> | Android </w:t>
       </w:r>
       <w:r>
         <w:rPr>
@@ -460,34 +424,16 @@
           <w:szCs w:val="24"/>
           <w:lang w:val="zh-TW" w:eastAsia="zh-TW"/>
         </w:rPr>
-        <w:t>带领</w:t>
-      </w:r>
-      <w:r>
-        <w:rPr>
-          <w:rFonts w:ascii="宋体" w:eastAsia="宋体" w:hAnsi="宋体" w:cs="宋体"/>
-          <w:sz w:val="24"/>
-          <w:szCs w:val="24"/>
-          <w:lang w:val="zh-TW" w:eastAsia="zh-TW"/>
-        </w:rPr>
-        <w:t>移动</w:t>
-      </w:r>
-      <w:r>
-        <w:rPr>
-          <w:rFonts w:ascii="宋体" w:eastAsia="宋体" w:hAnsi="宋体" w:cs="宋体" w:hint="default"/>
-          <w:sz w:val="24"/>
-          <w:szCs w:val="24"/>
-          <w:lang w:val="zh-TW" w:eastAsia="zh-TW"/>
-        </w:rPr>
-        <w:t>团队负责 xx</w:t>
-      </w:r>
-      <w:r>
-        <w:rPr>
-          <w:rFonts w:ascii="宋体" w:eastAsia="宋体" w:hAnsi="宋体" w:cs="宋体" w:hint="default"/>
-          <w:sz w:val="24"/>
-          <w:szCs w:val="24"/>
-          <w:lang w:val="zh-TW" w:eastAsia="zh-TW"/>
-        </w:rPr>
-        <w:t>，</w:t>
+        <w:t>带领移动</w:t>
+      </w:r>
+      <w:r>
+        <w:rPr>
+          <w:rFonts w:ascii="宋体" w:eastAsia="宋体" w:hAnsi="宋体" w:cs="宋体" w:hint="default"/>
+          <w:sz w:val="24"/>
+          <w:szCs w:val="24"/>
+          <w:lang w:val="zh-TW" w:eastAsia="zh-TW"/>
+        </w:rPr>
+        <w:t>团队负责 xx，</w:t>
       </w:r>
       <w:r>
         <w:rPr>
@@ -584,7 +530,7 @@
           <w:sz w:val="28"/>
           <w:szCs w:val="28"/>
         </w:rPr>
-        <w:t>2009/07</w:t>
+        <w:t>20xx/xx</w:t>
       </w:r>
       <w:r>
         <w:rPr>
@@ -602,7 +548,7 @@
           <w:sz w:val="28"/>
           <w:szCs w:val="28"/>
         </w:rPr>
-        <w:t>2013/03</w:t>
+        <w:t>20xx/xx</w:t>
       </w:r>
     </w:p>
     <w:p>
@@ -638,7 +584,6 @@
           <w:szCs w:val="24"/>
         </w:rPr>
       </w:pPr>
-      <w:proofErr w:type="spellStart"/>
       <w:r>
         <w:rPr>
           <w:rFonts w:ascii="宋体" w:eastAsia="宋体" w:hAnsi="宋体" w:cs="宋体" w:hint="default"/>
@@ -647,7 +592,14 @@
         </w:rPr>
         <w:t>codeKK</w:t>
       </w:r>
-      <w:proofErr w:type="spellEnd"/>
+      <w:r>
+        <w:rPr>
+          <w:rFonts w:ascii="宋体" w:eastAsia="宋体" w:hAnsi="宋体" w:cs="宋体" w:hint="default"/>
+          <w:sz w:val="24"/>
+          <w:szCs w:val="24"/>
+        </w:rPr>
+        <w:t>1</w:t>
+      </w:r>
       <w:r>
         <w:rPr>
           <w:rFonts w:ascii="宋体" w:eastAsia="宋体" w:hAnsi="宋体" w:cs="宋体" w:hint="default"/>
@@ -678,15 +630,7 @@
           <w:sz w:val="24"/>
           <w:szCs w:val="24"/>
         </w:rPr>
-        <w:t>高级</w:t>
-      </w:r>
-      <w:r>
-        <w:rPr>
-          <w:rFonts w:ascii="宋体" w:eastAsia="宋体" w:hAnsi="宋体" w:cs="宋体"/>
-          <w:sz w:val="24"/>
-          <w:szCs w:val="24"/>
-        </w:rPr>
-        <w:t>开发</w:t>
+        <w:t>高级开发</w:t>
       </w:r>
     </w:p>
     <w:p>
@@ -766,7 +710,7 @@
           <w:szCs w:val="24"/>
           <w:lang w:val="zh-TW" w:eastAsia="zh-TW"/>
         </w:rPr>
-        <w:t>，，</w:t>
+        <w:t>，</w:t>
       </w:r>
       <w:r>
         <w:rPr>
@@ -863,7 +807,7 @@
           <w:sz w:val="28"/>
           <w:szCs w:val="28"/>
         </w:rPr>
-        <w:t>2005/09</w:t>
+        <w:t>20xx/xx</w:t>
       </w:r>
       <w:r>
         <w:rPr>
@@ -881,7 +825,25 @@
           <w:sz w:val="28"/>
           <w:szCs w:val="28"/>
         </w:rPr>
-        <w:t>2009/06</w:t>
+        <w:t>20</w:t>
+      </w:r>
+      <w:r>
+        <w:rPr>
+          <w:rFonts w:ascii="宋体" w:eastAsia="宋体" w:hAnsi="宋体" w:cs="宋体" w:hint="default"/>
+          <w:b/>
+          <w:sz w:val="28"/>
+          <w:szCs w:val="28"/>
+        </w:rPr>
+        <w:t>xx</w:t>
+      </w:r>
+      <w:r>
+        <w:rPr>
+          <w:rFonts w:ascii="宋体" w:eastAsia="宋体" w:hAnsi="宋体" w:cs="宋体"/>
+          <w:b/>
+          <w:sz w:val="28"/>
+          <w:szCs w:val="28"/>
+        </w:rPr>
+        <w:t>/xx</w:t>
       </w:r>
     </w:p>
     <w:p>
@@ -996,15 +958,6 @@
       </w:pPr>
       <w:r>
         <w:rPr>
-          <w:rFonts w:ascii="宋体" w:eastAsia="宋体" w:hAnsi="宋体" w:cs="宋体" w:hint="default"/>
-          <w:sz w:val="24"/>
-          <w:szCs w:val="24"/>
-          <w:lang w:val="zh-TW" w:eastAsia="zh-TW"/>
-        </w:rPr>
-        <w:t>GPA/</w:t>
-      </w:r>
-      <w:r>
-        <w:rPr>
           <w:rFonts w:ascii="宋体" w:eastAsia="宋体" w:hAnsi="宋体" w:cs="宋体"/>
           <w:sz w:val="24"/>
           <w:szCs w:val="24"/>
@@ -1019,7 +972,44 @@
           <w:szCs w:val="24"/>
           <w:lang w:val="zh-TW" w:eastAsia="zh-TW"/>
         </w:rPr>
-        <w:t>：</w:t>
+        <w:t>：x/x</w:t>
+      </w:r>
+      <w:r>
+        <w:rPr>
+          <w:rFonts w:ascii="宋体" w:eastAsia="宋体" w:hAnsi="宋体" w:cs="宋体" w:hint="default"/>
+          <w:sz w:val="24"/>
+          <w:szCs w:val="24"/>
+          <w:lang w:val="zh-TW" w:eastAsia="zh-TW"/>
+        </w:rPr>
+        <w:t>x</w:t>
+      </w:r>
+      <w:r>
+        <w:rPr>
+          <w:rFonts w:ascii="宋体" w:eastAsia="宋体" w:hAnsi="宋体" w:cs="宋体" w:hint="default"/>
+          <w:sz w:val="24"/>
+          <w:szCs w:val="24"/>
+          <w:lang w:val="zh-TW" w:eastAsia="zh-TW"/>
+        </w:rPr>
+        <w:t>x</w:t>
+      </w:r>
+      <w:r>
+        <w:rPr>
+          <w:rFonts w:ascii="宋体" w:eastAsia="宋体" w:hAnsi="宋体" w:cs="宋体" w:hint="default"/>
+          <w:sz w:val="24"/>
+          <w:szCs w:val="24"/>
+          <w:lang w:val="zh-TW" w:eastAsia="zh-TW"/>
+        </w:rPr>
+        <w:tab/>
+      </w:r>
+      <w:r>
+        <w:rPr>
+          <w:rFonts w:ascii="宋体" w:eastAsia="宋体" w:hAnsi="宋体" w:cs="宋体" w:hint="default"/>
+          <w:sz w:val="24"/>
+          <w:szCs w:val="24"/>
+          <w:lang w:val="zh-TW" w:eastAsia="zh-TW"/>
+        </w:rPr>
+        <w:tab/>
+        <w:t>GPA：</w:t>
       </w:r>
     </w:p>
     <w:p>
@@ -1402,8 +1392,10 @@
           <w:szCs w:val="24"/>
           <w:lang w:val="zh-TW" w:eastAsia="zh-TW"/>
         </w:rPr>
-        <w:t>Commiter</w:t>
-      </w:r>
+        <w:t>Contributors</w:t>
+      </w:r>
+      <w:bookmarkStart w:id="0" w:name="_GoBack"/>
+      <w:bookmarkEnd w:id="0"/>
     </w:p>
     <w:p>
       <w:pPr>
@@ -1754,7 +1746,6 @@
         </w:rPr>
         <w:t xml:space="preserve"> | </w:t>
       </w:r>
-      <w:proofErr w:type="spellStart"/>
       <w:r>
         <w:rPr>
           <w:rFonts w:ascii="宋体" w:eastAsia="宋体" w:hAnsi="宋体" w:cs="宋体" w:hint="default"/>
@@ -1764,7 +1755,15 @@
         </w:rPr>
         <w:t>codeKK</w:t>
       </w:r>
-      <w:proofErr w:type="spellEnd"/>
+      <w:r>
+        <w:rPr>
+          <w:rFonts w:ascii="宋体" w:eastAsia="宋体" w:hAnsi="宋体" w:cs="宋体" w:hint="default"/>
+          <w:b/>
+          <w:sz w:val="28"/>
+          <w:szCs w:val="28"/>
+        </w:rPr>
+        <w:t>2</w:t>
+      </w:r>
       <w:r>
         <w:rPr>
           <w:rFonts w:ascii="宋体" w:eastAsia="宋体" w:hAnsi="宋体" w:cs="宋体" w:hint="default"/>
@@ -2041,8 +2040,6 @@
           <w:lang w:val="zh-TW" w:eastAsia="zh-TW"/>
         </w:rPr>
       </w:pPr>
-      <w:bookmarkStart w:id="0" w:name="_GoBack"/>
-      <w:bookmarkEnd w:id="0"/>
     </w:p>
     <w:p>
       <w:pPr>
@@ -2255,7 +2252,7 @@
           <w:sz w:val="28"/>
           <w:szCs w:val="28"/>
         </w:rPr>
-        <w:t>xx</w:t>
+        <w:t xml:space="preserve">xx | </w:t>
       </w:r>
       <w:r>
         <w:rPr>
@@ -2264,9 +2261,8 @@
           <w:sz w:val="28"/>
           <w:szCs w:val="28"/>
         </w:rPr>
-        <w:t xml:space="preserve"> | </w:t>
-      </w:r>
-      <w:proofErr w:type="spellStart"/>
+        <w:t>codeKK</w:t>
+      </w:r>
       <w:r>
         <w:rPr>
           <w:rFonts w:ascii="宋体" w:eastAsia="宋体" w:hAnsi="宋体" w:cs="宋体" w:hint="default"/>
@@ -2274,9 +2270,8 @@
           <w:sz w:val="28"/>
           <w:szCs w:val="28"/>
         </w:rPr>
-        <w:t>codeKK</w:t>
-      </w:r>
-      <w:proofErr w:type="spellEnd"/>
+        <w:t>2</w:t>
+      </w:r>
       <w:r>
         <w:rPr>
           <w:rFonts w:ascii="宋体" w:eastAsia="宋体" w:hAnsi="宋体" w:cs="宋体" w:hint="default"/>
@@ -2729,7 +2724,7 @@
           <w:sz w:val="28"/>
           <w:szCs w:val="28"/>
         </w:rPr>
-        <w:t>xx</w:t>
+        <w:t xml:space="preserve">xx | </w:t>
       </w:r>
       <w:r>
         <w:rPr>
@@ -2738,7 +2733,7 @@
           <w:sz w:val="28"/>
           <w:szCs w:val="28"/>
         </w:rPr>
-        <w:t xml:space="preserve"> | </w:t>
+        <w:t>codeKK</w:t>
       </w:r>
       <w:r>
         <w:rPr>
@@ -2747,7 +2742,16 @@
           <w:sz w:val="28"/>
           <w:szCs w:val="28"/>
         </w:rPr>
-        <w:t xml:space="preserve">XXX </w:t>
+        <w:t>2</w:t>
+      </w:r>
+      <w:r>
+        <w:rPr>
+          <w:rFonts w:ascii="宋体" w:eastAsia="宋体" w:hAnsi="宋体" w:cs="宋体" w:hint="default"/>
+          <w:b/>
+          <w:sz w:val="28"/>
+          <w:szCs w:val="28"/>
+        </w:rPr>
+        <w:t xml:space="preserve"> </w:t>
       </w:r>
       <w:r>
         <w:rPr>
@@ -3192,7 +3196,7 @@
           <w:sz w:val="28"/>
           <w:szCs w:val="28"/>
         </w:rPr>
-        <w:t>xx</w:t>
+        <w:t xml:space="preserve">xx | </w:t>
       </w:r>
       <w:r>
         <w:rPr>
@@ -3201,7 +3205,7 @@
           <w:sz w:val="28"/>
           <w:szCs w:val="28"/>
         </w:rPr>
-        <w:t xml:space="preserve"> | </w:t>
+        <w:t>codeKK</w:t>
       </w:r>
       <w:r>
         <w:rPr>
@@ -3210,7 +3214,16 @@
           <w:sz w:val="28"/>
           <w:szCs w:val="28"/>
         </w:rPr>
-        <w:t xml:space="preserve">XXX </w:t>
+        <w:t>1</w:t>
+      </w:r>
+      <w:r>
+        <w:rPr>
+          <w:rFonts w:ascii="宋体" w:eastAsia="宋体" w:hAnsi="宋体" w:cs="宋体" w:hint="default"/>
+          <w:b/>
+          <w:sz w:val="28"/>
+          <w:szCs w:val="28"/>
+        </w:rPr>
+        <w:t xml:space="preserve"> </w:t>
       </w:r>
       <w:r>
         <w:rPr>
@@ -3658,7 +3671,7 @@
           <w:sz w:val="28"/>
           <w:szCs w:val="28"/>
         </w:rPr>
-        <w:t>xx</w:t>
+        <w:t xml:space="preserve">xx | </w:t>
       </w:r>
       <w:r>
         <w:rPr>
@@ -3667,7 +3680,7 @@
           <w:sz w:val="28"/>
           <w:szCs w:val="28"/>
         </w:rPr>
-        <w:t xml:space="preserve"> | </w:t>
+        <w:t>codeKK</w:t>
       </w:r>
       <w:r>
         <w:rPr>
@@ -3676,7 +3689,16 @@
           <w:sz w:val="28"/>
           <w:szCs w:val="28"/>
         </w:rPr>
-        <w:t xml:space="preserve">XXX </w:t>
+        <w:t>1</w:t>
+      </w:r>
+      <w:r>
+        <w:rPr>
+          <w:rFonts w:ascii="宋体" w:eastAsia="宋体" w:hAnsi="宋体" w:cs="宋体" w:hint="default"/>
+          <w:b/>
+          <w:sz w:val="28"/>
+          <w:szCs w:val="28"/>
+        </w:rPr>
+        <w:t xml:space="preserve"> </w:t>
       </w:r>
       <w:r>
         <w:rPr>
@@ -8758,7 +8780,7 @@
     <w:lsdException w:name="Body Text Indent 2" w:semiHidden="1" w:unhideWhenUsed="1"/>
     <w:lsdException w:name="Body Text Indent 3" w:semiHidden="1" w:unhideWhenUsed="1"/>
     <w:lsdException w:name="Block Text" w:semiHidden="1" w:unhideWhenUsed="1"/>
-    <w:lsdException w:name="Hyperlink" w:semiHidden="1" w:unhideWhenUsed="1"/>
+    <w:lsdException w:name="Hyperlink" w:semiHidden="1" w:uiPriority="0" w:unhideWhenUsed="1"/>
     <w:lsdException w:name="FollowedHyperlink" w:semiHidden="1" w:unhideWhenUsed="1"/>
     <w:lsdException w:name="Strong" w:uiPriority="22" w:qFormat="1"/>
     <w:lsdException w:name="Emphasis" w:uiPriority="20" w:qFormat="1"/>

--- a/resume/模板2-姓名-公司-Android.docx
+++ b/resume/模板2-姓名-公司-Android.docx
@@ -1394,8 +1394,6 @@
         </w:rPr>
         <w:t>Contributors</w:t>
       </w:r>
-      <w:bookmarkStart w:id="0" w:name="_GoBack"/>
-      <w:bookmarkEnd w:id="0"/>
     </w:p>
     <w:p>
       <w:pPr>
@@ -1958,6 +1956,8 @@
         </w:rPr>
         <w:t>职责：</w:t>
       </w:r>
+      <w:bookmarkStart w:id="0" w:name="_GoBack"/>
+      <w:bookmarkEnd w:id="0"/>
     </w:p>
     <w:p>
       <w:pPr>
@@ -2145,12 +2145,36 @@
           <w:tab w:val="left" w:pos="9240"/>
         </w:tabs>
         <w:spacing w:line="300" w:lineRule="auto"/>
-        <w:rPr>
-          <w:rFonts w:ascii="宋体" w:eastAsia="宋体" w:hAnsi="宋体" w:cs="宋体" w:hint="default"/>
-          <w:sz w:val="24"/>
-          <w:szCs w:val="24"/>
-        </w:rPr>
-      </w:pPr>
+        <w:jc w:val="center"/>
+        <w:rPr>
+          <w:rFonts w:ascii="宋体" w:eastAsia="宋体" w:hAnsi="宋体" w:cs="宋体" w:hint="default"/>
+          <w:b/>
+          <w:sz w:val="24"/>
+          <w:szCs w:val="24"/>
+        </w:rPr>
+      </w:pPr>
+      <w:r>
+        <w:rPr>
+          <w:rFonts w:ascii="宋体" w:eastAsia="宋体" w:hAnsi="宋体" w:cs="宋体"/>
+          <w:b/>
+          <w:sz w:val="24"/>
+          <w:szCs w:val="24"/>
+        </w:rPr>
+        <w:t xml:space="preserve">各大互联网公司 Android 内推到 </w:t>
+      </w:r>
+      <w:hyperlink r:id="rId10" w:history="1">
+        <w:r>
+          <w:rPr>
+            <w:rStyle w:val="a3"/>
+            <w:rFonts w:ascii="宋体" w:eastAsia="宋体" w:hAnsi="宋体" w:cs="宋体"/>
+            <w:b/>
+            <w:color w:val="0070C0"/>
+            <w:sz w:val="24"/>
+            <w:szCs w:val="24"/>
+          </w:rPr>
+          <w:t>http://j.codekk.com/</w:t>
+        </w:r>
+      </w:hyperlink>
     </w:p>
     <w:p>
       <w:pPr>
@@ -4294,8 +4318,8 @@
       </w:r>
     </w:p>
     <w:sectPr>
-      <w:headerReference w:type="default" r:id="rId10"/>
-      <w:footerReference w:type="default" r:id="rId11"/>
+      <w:headerReference w:type="default" r:id="rId11"/>
+      <w:footerReference w:type="default" r:id="rId12"/>
       <w:pgSz w:w="11900" w:h="16840"/>
       <w:pgMar w:top="567" w:right="1134" w:bottom="1134" w:left="1134" w:header="709" w:footer="850" w:gutter="0"/>
       <w:cols w:space="720"/>
